--- a/hw2/2019CV hw2 report template (1).docx
+++ b/hw2/2019CV hw2 report template (1).docx
@@ -3908,22 +3908,30 @@
       <w:pPr>
         <w:ind w:left="1440"/>
         <w:rPr>
+          <w:color w:val="4BACC6" w:themeColor="accent5"/>
+          <w:sz w:val="30"/>
+          <w:szCs w:val="30"/>
+          <w:lang w:val="en-US"/>
+        </w:rPr>
+      </w:pPr>
+      <w:r>
+        <w:rPr>
           <w:rFonts w:hint="eastAsia"/>
           <w:color w:val="4BACC6" w:themeColor="accent5"/>
           <w:sz w:val="30"/>
           <w:szCs w:val="30"/>
           <w:lang w:val="en-US"/>
         </w:rPr>
-      </w:pPr>
-      <w:r>
-        <w:rPr>
-          <w:rFonts w:hint="eastAsia"/>
+        <w:t>A</w:t>
+      </w:r>
+      <w:r>
+        <w:rPr>
           <w:color w:val="4BACC6" w:themeColor="accent5"/>
           <w:sz w:val="30"/>
           <w:szCs w:val="30"/>
           <w:lang w:val="en-US"/>
         </w:rPr>
-        <w:t>A</w:t>
+        <w:t xml:space="preserve">ccuracy: </w:t>
       </w:r>
       <w:r>
         <w:rPr>
@@ -3932,29 +3940,28 @@
           <w:szCs w:val="30"/>
           <w:lang w:val="en-US"/>
         </w:rPr>
-        <w:t xml:space="preserve">ccuracy: </w:t>
-      </w:r>
-      <w:r>
+        <w:t>0.99</w:t>
+      </w:r>
+    </w:p>
+    <w:p>
+      <w:pPr>
+        <w:ind w:left="1440"/>
         <w:rPr>
           <w:color w:val="4BACC6" w:themeColor="accent5"/>
           <w:sz w:val="30"/>
           <w:szCs w:val="30"/>
           <w:lang w:val="en-US"/>
         </w:rPr>
-        <w:t>0.99</w:t>
-      </w:r>
-    </w:p>
-    <w:p>
-      <w:pPr>
-        <w:ind w:left="1440"/>
-        <w:rPr>
-          <w:rFonts w:hint="eastAsia"/>
+      </w:pPr>
+      <w:r>
+        <w:rPr>
           <w:color w:val="4BACC6" w:themeColor="accent5"/>
           <w:sz w:val="30"/>
           <w:szCs w:val="30"/>
           <w:lang w:val="en-US"/>
         </w:rPr>
-      </w:pPr>
+        <w:t>Validation accuracy: 0.</w:t>
+      </w:r>
       <w:r>
         <w:rPr>
           <w:color w:val="4BACC6" w:themeColor="accent5"/>
@@ -3962,17 +3969,19 @@
           <w:szCs w:val="30"/>
           <w:lang w:val="en-US"/>
         </w:rPr>
-        <w:t>Validation accuracy: 0.</w:t>
-      </w:r>
-      <w:r>
+        <w:t>61</w:t>
+      </w:r>
+    </w:p>
+    <w:p>
+      <w:pPr>
+        <w:ind w:left="1440"/>
         <w:rPr>
           <w:color w:val="4BACC6" w:themeColor="accent5"/>
           <w:sz w:val="30"/>
           <w:szCs w:val="30"/>
           <w:lang w:val="en-US"/>
         </w:rPr>
-        <w:t>61</w:t>
-      </w:r>
+      </w:pPr>
     </w:p>
     <w:p>
       <w:pPr>
@@ -3985,28 +3994,10 @@
           <w:szCs w:val="30"/>
           <w:lang w:val="en-US"/>
         </w:rPr>
-        <w:t>Once I do PCA to the dataset, the accuracy of both training and validation are very low. Therefore, I decide not to do PCA and take the</w:t>
-      </w:r>
-      <w:r>
-        <w:rPr>
-          <w:color w:val="4BACC6" w:themeColor="accent5"/>
-          <w:sz w:val="30"/>
-          <w:szCs w:val="30"/>
-          <w:lang w:val="en-US"/>
-        </w:rPr>
-        <w:t xml:space="preserve"> n neighborhood to be 1, which reaches the best performance for the validation dataset</w:t>
+        <w:t>I take n neighbor to be 1, and don’t do PCA dimension reduction because after doing PCA, I find that the validation accuracy decreases not few.</w:t>
       </w:r>
       <w:bookmarkStart w:id="0" w:name="_GoBack"/>
       <w:bookmarkEnd w:id="0"/>
-      <w:r>
-        <w:rPr>
-          <w:color w:val="4BACC6" w:themeColor="accent5"/>
-          <w:sz w:val="30"/>
-          <w:szCs w:val="30"/>
-          <w:lang w:val="en-US"/>
-        </w:rPr>
-        <w:t>.</w:t>
-      </w:r>
     </w:p>
     <w:p>
       <w:pPr>
